--- a/Writing/Journals/2024-12-27.docx
+++ b/Writing/Journals/2024-12-27.docx
@@ -458,6 +458,66 @@
           <w:rFonts w:hint="eastAsia"/>
         </w:rPr>
         <w:t xml:space="preserve"> better at the age of IT.</w:t>
+      </w:r>
+    </w:p>
+    <w:p/>
+    <w:p>
+      <w:r>
+        <w:rPr>
+          <w:rFonts w:hint="eastAsia"/>
+        </w:rPr>
+        <w:t>Improved by Adele</w:t>
+      </w:r>
+    </w:p>
+    <w:p>
+      <w:r>
+        <w:t>....a unanimous decision......</w:t>
+      </w:r>
+    </w:p>
+    <w:p>
+      <w:r>
+        <w:t>.....with her friend.</w:t>
+      </w:r>
+    </w:p>
+    <w:p>
+      <w:r>
+        <w:t>....that they become villains.</w:t>
+      </w:r>
+      <w:r>
+        <w:br/>
+        <w:t>Sadly, relentless pressures had caused significantly high rate of committing suicide among teenagers.</w:t>
+      </w:r>
+    </w:p>
+    <w:p>
+      <w:r>
+        <w:t>As in a movie entitled "The Man Who Wasn't There", the perpetrator was also a victim.</w:t>
+      </w:r>
+    </w:p>
+    <w:p>
+      <w:r>
+        <w:t>There seemed to be an invisible person forcing him to commit crimes, but nobody knew who really it was.</w:t>
+      </w:r>
+    </w:p>
+    <w:p>
+      <w:r>
+        <w:t>....doing physically-demanding jobs over ten hours...........</w:t>
+      </w:r>
+    </w:p>
+    <w:p>
+      <w:r>
+        <w:br/>
+        <w:t>What will happen when these students graduate from the university? Unfortunately, they will get married and bear children too.</w:t>
+      </w:r>
+    </w:p>
+    <w:p>
+      <w:pPr>
+        <w:rPr>
+          <w:rFonts w:hint="eastAsia"/>
+        </w:rPr>
+      </w:pPr>
+      <w:r>
+        <w:lastRenderedPageBreak/>
+        <w:t>But it became better at the age of IT.</w:t>
       </w:r>
     </w:p>
     <w:sectPr>
@@ -468,6 +528,56 @@
     </w:sectPr>
   </w:body>
 </w:document>
+</file>
+
+<file path=word/endnotes.xml><?xml version="1.0" encoding="utf-8"?>
+<w:endnotes xmlns:wpc="http://schemas.microsoft.com/office/word/2010/wordprocessingCanvas" xmlns:cx="http://schemas.microsoft.com/office/drawing/2014/chartex" xmlns:cx1="http://schemas.microsoft.com/office/drawing/2015/9/8/chartex" xmlns:cx2="http://schemas.microsoft.com/office/drawing/2015/10/21/chartex" xmlns:cx3="http://schemas.microsoft.com/office/drawing/2016/5/9/chartex" xmlns:cx4="http://schemas.microsoft.com/office/drawing/2016/5/10/chartex" xmlns:cx5="http://schemas.microsoft.com/office/drawing/2016/5/11/chartex" xmlns:cx6="http://schemas.microsoft.com/office/drawing/2016/5/12/chartex" xmlns:cx7="http://schemas.microsoft.com/office/drawing/2016/5/13/chartex" xmlns:cx8="http://schemas.microsoft.com/office/drawing/2016/5/14/chartex" xmlns:mc="http://schemas.openxmlformats.org/markup-compatibility/2006" xmlns:aink="http://schemas.microsoft.com/office/drawing/2016/ink" xmlns:am3d="http://schemas.microsoft.com/office/drawing/2017/model3d" xmlns:o="urn:schemas-microsoft-com:office:office" xmlns:oel="http://schemas.microsoft.com/office/2019/extlst" xmlns:r="http://schemas.openxmlformats.org/officeDocument/2006/relationships" xmlns:m="http://schemas.openxmlformats.org/officeDocument/2006/math" xmlns:v="urn:schemas-microsoft-com:vml" xmlns:wp14="http://schemas.microsoft.com/office/word/2010/wordprocessingDrawing" xmlns:wp="http://schemas.openxmlformats.org/drawingml/2006/wordprocessingDrawing" xmlns:w10="urn:schemas-microsoft-com:office:word" xmlns:w="http://schemas.openxmlformats.org/wordprocessingml/2006/main" xmlns:w14="http://schemas.microsoft.com/office/word/2010/wordml" xmlns:w15="http://schemas.microsoft.com/office/word/2012/wordml" xmlns:w16cex="http://schemas.microsoft.com/office/word/2018/wordml/cex" xmlns:w16cid="http://schemas.microsoft.com/office/word/2016/wordml/cid" xmlns:w16="http://schemas.microsoft.com/office/word/2018/wordml" xmlns:w16du="http://schemas.microsoft.com/office/word/2023/wordml/word16du" xmlns:w16sdtdh="http://schemas.microsoft.com/office/word/2020/wordml/sdtdatahash" xmlns:w16se="http://schemas.microsoft.com/office/word/2015/wordml/symex" xmlns:wpg="http://schemas.microsoft.com/office/word/2010/wordprocessingGroup" xmlns:wpi="http://schemas.microsoft.com/office/word/2010/wordprocessingInk" xmlns:wne="http://schemas.microsoft.com/office/word/2006/wordml" xmlns:wps="http://schemas.microsoft.com/office/word/2010/wordprocessingShape" mc:Ignorable="w14 w15 w16se w16cid w16 w16cex w16sdtdh w16du wp14">
+  <w:endnote w:type="separator" w:id="-1">
+    <w:p>
+      <w:pPr>
+        <w:spacing w:after="0" w:line="240" w:lineRule="auto"/>
+      </w:pPr>
+      <w:r>
+        <w:separator/>
+      </w:r>
+    </w:p>
+  </w:endnote>
+  <w:endnote w:type="continuationSeparator" w:id="0">
+    <w:p>
+      <w:pPr>
+        <w:spacing w:after="0" w:line="240" w:lineRule="auto"/>
+      </w:pPr>
+      <w:r>
+        <w:continuationSeparator/>
+      </w:r>
+    </w:p>
+  </w:endnote>
+</w:endnotes>
+</file>
+
+<file path=word/footnotes.xml><?xml version="1.0" encoding="utf-8"?>
+<w:footnotes xmlns:wpc="http://schemas.microsoft.com/office/word/2010/wordprocessingCanvas" xmlns:cx="http://schemas.microsoft.com/office/drawing/2014/chartex" xmlns:cx1="http://schemas.microsoft.com/office/drawing/2015/9/8/chartex" xmlns:cx2="http://schemas.microsoft.com/office/drawing/2015/10/21/chartex" xmlns:cx3="http://schemas.microsoft.com/office/drawing/2016/5/9/chartex" xmlns:cx4="http://schemas.microsoft.com/office/drawing/2016/5/10/chartex" xmlns:cx5="http://schemas.microsoft.com/office/drawing/2016/5/11/chartex" xmlns:cx6="http://schemas.microsoft.com/office/drawing/2016/5/12/chartex" xmlns:cx7="http://schemas.microsoft.com/office/drawing/2016/5/13/chartex" xmlns:cx8="http://schemas.microsoft.com/office/drawing/2016/5/14/chartex" xmlns:mc="http://schemas.openxmlformats.org/markup-compatibility/2006" xmlns:aink="http://schemas.microsoft.com/office/drawing/2016/ink" xmlns:am3d="http://schemas.microsoft.com/office/drawing/2017/model3d" xmlns:o="urn:schemas-microsoft-com:office:office" xmlns:oel="http://schemas.microsoft.com/office/2019/extlst" xmlns:r="http://schemas.openxmlformats.org/officeDocument/2006/relationships" xmlns:m="http://schemas.openxmlformats.org/officeDocument/2006/math" xmlns:v="urn:schemas-microsoft-com:vml" xmlns:wp14="http://schemas.microsoft.com/office/word/2010/wordprocessingDrawing" xmlns:wp="http://schemas.openxmlformats.org/drawingml/2006/wordprocessingDrawing" xmlns:w10="urn:schemas-microsoft-com:office:word" xmlns:w="http://schemas.openxmlformats.org/wordprocessingml/2006/main" xmlns:w14="http://schemas.microsoft.com/office/word/2010/wordml" xmlns:w15="http://schemas.microsoft.com/office/word/2012/wordml" xmlns:w16cex="http://schemas.microsoft.com/office/word/2018/wordml/cex" xmlns:w16cid="http://schemas.microsoft.com/office/word/2016/wordml/cid" xmlns:w16="http://schemas.microsoft.com/office/word/2018/wordml" xmlns:w16du="http://schemas.microsoft.com/office/word/2023/wordml/word16du" xmlns:w16sdtdh="http://schemas.microsoft.com/office/word/2020/wordml/sdtdatahash" xmlns:w16se="http://schemas.microsoft.com/office/word/2015/wordml/symex" xmlns:wpg="http://schemas.microsoft.com/office/word/2010/wordprocessingGroup" xmlns:wpi="http://schemas.microsoft.com/office/word/2010/wordprocessingInk" xmlns:wne="http://schemas.microsoft.com/office/word/2006/wordml" xmlns:wps="http://schemas.microsoft.com/office/word/2010/wordprocessingShape" mc:Ignorable="w14 w15 w16se w16cid w16 w16cex w16sdtdh w16du wp14">
+  <w:footnote w:type="separator" w:id="-1">
+    <w:p>
+      <w:pPr>
+        <w:spacing w:after="0" w:line="240" w:lineRule="auto"/>
+      </w:pPr>
+      <w:r>
+        <w:separator/>
+      </w:r>
+    </w:p>
+  </w:footnote>
+  <w:footnote w:type="continuationSeparator" w:id="0">
+    <w:p>
+      <w:pPr>
+        <w:spacing w:after="0" w:line="240" w:lineRule="auto"/>
+      </w:pPr>
+      <w:r>
+        <w:continuationSeparator/>
+      </w:r>
+    </w:p>
+  </w:footnote>
+</w:footnotes>
 </file>
 
 <file path=word/styles.xml><?xml version="1.0" encoding="utf-8"?>
@@ -873,7 +983,6 @@
   <w:style w:type="character" w:default="1" w:styleId="DefaultParagraphFont">
     <w:name w:val="Default Paragraph Font"/>
     <w:uiPriority w:val="1"/>
-    <w:semiHidden/>
     <w:unhideWhenUsed/>
   </w:style>
   <w:style w:type="table" w:default="1" w:styleId="TableNormal">
@@ -914,6 +1023,50 @@
     <w:uiPriority w:val="99"/>
     <w:semiHidden/>
     <w:rsid w:val="00746D59"/>
+  </w:style>
+  <w:style w:type="paragraph" w:styleId="Header">
+    <w:name w:val="header"/>
+    <w:basedOn w:val="Normal"/>
+    <w:link w:val="HeaderChar"/>
+    <w:uiPriority w:val="99"/>
+    <w:unhideWhenUsed/>
+    <w:rsid w:val="009A4AF4"/>
+    <w:pPr>
+      <w:tabs>
+        <w:tab w:val="center" w:pos="4153"/>
+        <w:tab w:val="right" w:pos="8306"/>
+      </w:tabs>
+      <w:spacing w:after="0" w:line="240" w:lineRule="auto"/>
+    </w:pPr>
+  </w:style>
+  <w:style w:type="character" w:customStyle="1" w:styleId="HeaderChar">
+    <w:name w:val="Header Char"/>
+    <w:basedOn w:val="DefaultParagraphFont"/>
+    <w:link w:val="Header"/>
+    <w:uiPriority w:val="99"/>
+    <w:rsid w:val="009A4AF4"/>
+  </w:style>
+  <w:style w:type="paragraph" w:styleId="Footer">
+    <w:name w:val="footer"/>
+    <w:basedOn w:val="Normal"/>
+    <w:link w:val="FooterChar"/>
+    <w:uiPriority w:val="99"/>
+    <w:unhideWhenUsed/>
+    <w:rsid w:val="009A4AF4"/>
+    <w:pPr>
+      <w:tabs>
+        <w:tab w:val="center" w:pos="4153"/>
+        <w:tab w:val="right" w:pos="8306"/>
+      </w:tabs>
+      <w:spacing w:after="0" w:line="240" w:lineRule="auto"/>
+    </w:pPr>
+  </w:style>
+  <w:style w:type="character" w:customStyle="1" w:styleId="FooterChar">
+    <w:name w:val="Footer Char"/>
+    <w:basedOn w:val="DefaultParagraphFont"/>
+    <w:link w:val="Footer"/>
+    <w:uiPriority w:val="99"/>
+    <w:rsid w:val="009A4AF4"/>
   </w:style>
 </w:styles>
 </file>

--- a/Writing/Journals/2024-12-27.docx
+++ b/Writing/Journals/2024-12-27.docx
@@ -26,71 +26,142 @@
       <w:r>
         <w:rPr>
           <w:rFonts w:hint="eastAsia"/>
+          <w:highlight w:val="red"/>
+        </w:rPr>
+        <w:t>irriated</w:t>
+      </w:r>
+      <w:r>
+        <w:rPr>
+          <w:rFonts w:hint="eastAsia"/>
+        </w:rPr>
+        <w:t xml:space="preserve"> by two mothers who were talking about how to educ</w:t>
+      </w:r>
+      <w:r>
+        <w:rPr>
+          <w:rFonts w:hint="eastAsia"/>
+        </w:rPr>
+        <w:t>a</w:t>
+      </w:r>
+      <w:r>
+        <w:rPr>
+          <w:rFonts w:hint="eastAsia"/>
+        </w:rPr>
+        <w:t xml:space="preserve">te their children. </w:t>
+      </w:r>
+      <w:r>
+        <w:rPr>
+          <w:rFonts w:hint="eastAsia"/>
+        </w:rPr>
+        <w:t xml:space="preserve">It seemed that they have unanimous decision on this issue. </w:t>
+      </w:r>
+      <w:r>
+        <w:rPr>
+          <w:rFonts w:hint="eastAsia"/>
+        </w:rPr>
+        <w:t xml:space="preserve">One of them acted like a </w:t>
+      </w:r>
+      <w:r>
+        <w:rPr>
+          <w:rFonts w:hint="eastAsia"/>
+        </w:rPr>
+        <w:t xml:space="preserve">strict master who always spoke offensive words to slaves. </w:t>
+      </w:r>
+      <w:r>
+        <w:rPr>
+          <w:rFonts w:hint="eastAsia"/>
+        </w:rPr>
+        <w:t xml:space="preserve">The other nodded her head to wholeheartedly </w:t>
+      </w:r>
+      <w:r>
+        <w:rPr>
+          <w:rFonts w:hint="eastAsia"/>
           <w:highlight w:val="yellow"/>
         </w:rPr>
-        <w:t>irriated</w:t>
-      </w:r>
-      <w:r>
-        <w:rPr>
-          <w:rFonts w:hint="eastAsia"/>
-        </w:rPr>
-        <w:t xml:space="preserve"> by two mothers who were talking about how to educ</w:t>
-      </w:r>
-      <w:r>
-        <w:rPr>
-          <w:rFonts w:hint="eastAsia"/>
-        </w:rPr>
-        <w:t>a</w:t>
-      </w:r>
-      <w:r>
-        <w:rPr>
-          <w:rFonts w:hint="eastAsia"/>
-        </w:rPr>
-        <w:t xml:space="preserve">te their children. </w:t>
-      </w:r>
-      <w:r>
-        <w:rPr>
-          <w:rFonts w:hint="eastAsia"/>
-        </w:rPr>
-        <w:t xml:space="preserve">It seemed that they have unanimous decision on this issue. </w:t>
-      </w:r>
-      <w:r>
-        <w:rPr>
-          <w:rFonts w:hint="eastAsia"/>
-        </w:rPr>
-        <w:t xml:space="preserve">One of them acted like a </w:t>
-      </w:r>
-      <w:r>
-        <w:rPr>
-          <w:rFonts w:hint="eastAsia"/>
-        </w:rPr>
-        <w:t xml:space="preserve">strict master who always spoke offensive words to slaves. </w:t>
-      </w:r>
-      <w:r>
-        <w:rPr>
-          <w:rFonts w:hint="eastAsia"/>
-        </w:rPr>
-        <w:t xml:space="preserve">The other nodded her head to wholeheartedly </w:t>
+        <w:t>agree</w:t>
+      </w:r>
+      <w:r>
+        <w:rPr>
+          <w:rFonts w:hint="eastAsia"/>
+        </w:rPr>
+        <w:t xml:space="preserve"> with her </w:t>
       </w:r>
       <w:r>
         <w:rPr>
           <w:rFonts w:hint="eastAsia"/>
           <w:highlight w:val="yellow"/>
         </w:rPr>
-        <w:t>agree</w:t>
-      </w:r>
-      <w:r>
-        <w:rPr>
-          <w:rFonts w:hint="eastAsia"/>
-        </w:rPr>
-        <w:t xml:space="preserve"> with her </w:t>
+        <w:t>friends</w:t>
+      </w:r>
+      <w:r>
+        <w:rPr>
+          <w:rFonts w:hint="eastAsia"/>
+        </w:rPr>
+        <w:t xml:space="preserve">. </w:t>
+      </w:r>
+    </w:p>
+    <w:p>
+      <w:r>
+        <w:rPr>
+          <w:rFonts w:hint="eastAsia"/>
+        </w:rPr>
+        <w:t>It is a sign that education is the most impotant thing in every parents</w:t>
+      </w:r>
+      <w:r>
+        <w:t>’</w:t>
+      </w:r>
+      <w:r>
+        <w:rPr>
+          <w:rFonts w:hint="eastAsia"/>
+        </w:rPr>
+        <w:t xml:space="preserve"> life. Some of them are so eager to see their chidren</w:t>
+      </w:r>
+      <w:r>
+        <w:t>’</w:t>
+      </w:r>
+      <w:r>
+        <w:rPr>
+          <w:rFonts w:hint="eastAsia"/>
+        </w:rPr>
+        <w:t xml:space="preserve">s success that they become </w:t>
+      </w:r>
+      <w:r>
+        <w:rPr>
+          <w:rFonts w:hint="eastAsia"/>
+          <w:highlight w:val="red"/>
+        </w:rPr>
+        <w:t>vallain</w:t>
+      </w:r>
+      <w:r>
+        <w:rPr>
+          <w:rFonts w:hint="eastAsia"/>
+        </w:rPr>
+        <w:t xml:space="preserve">. </w:t>
+      </w:r>
+      <w:r>
+        <w:rPr>
+          <w:rFonts w:hint="eastAsia"/>
+        </w:rPr>
+        <w:t xml:space="preserve">Sadly, relentless pressure has causes significantly high rate of committing </w:t>
+      </w:r>
+      <w:r>
+        <w:rPr>
+          <w:rFonts w:hint="eastAsia"/>
+          <w:highlight w:val="red"/>
+        </w:rPr>
+        <w:t>sucide</w:t>
+      </w:r>
+      <w:r>
+        <w:rPr>
+          <w:rFonts w:hint="eastAsia"/>
+        </w:rPr>
+        <w:t xml:space="preserve"> in </w:t>
       </w:r>
       <w:r>
         <w:rPr>
           <w:rFonts w:hint="eastAsia"/>
           <w:highlight w:val="yellow"/>
         </w:rPr>
-        <w:t>friends</w:t>
+        <w:t>teegagers</w:t>
       </w:r>
       <w:r>
         <w:rPr>
@@ -98,13 +169,63 @@
         </w:rPr>
         <w:t xml:space="preserve">. </w:t>
       </w:r>
-    </w:p>
-    <w:p>
-      <w:r>
-        <w:rPr>
-          <w:rFonts w:hint="eastAsia"/>
-        </w:rPr>
-        <w:t>It is a sign that education is the most impotant thing in every parents</w:t>
+      <w:r>
+        <w:rPr>
+          <w:rFonts w:hint="eastAsia"/>
+        </w:rPr>
+        <w:t xml:space="preserve">Apparently, these parents are responsible for </w:t>
+      </w:r>
+      <w:r>
+        <w:rPr>
+          <w:rFonts w:hint="eastAsia"/>
+        </w:rPr>
+        <w:t>these deaths, but what or who force</w:t>
+      </w:r>
+      <w:r>
+        <w:rPr>
+          <w:rFonts w:hint="eastAsia"/>
+        </w:rPr>
+        <w:t>s</w:t>
+      </w:r>
+      <w:r>
+        <w:rPr>
+          <w:rFonts w:hint="eastAsia"/>
+        </w:rPr>
+        <w:t xml:space="preserve"> them to make so many tragedies</w:t>
+      </w:r>
+      <w:r>
+        <w:rPr>
+          <w:rFonts w:hint="eastAsia"/>
+        </w:rPr>
+        <w:t xml:space="preserve">? </w:t>
+      </w:r>
+      <w:r>
+        <w:rPr>
+          <w:rFonts w:hint="eastAsia"/>
+        </w:rPr>
+        <w:t xml:space="preserve">As in a movie </w:t>
+      </w:r>
+      <w:r>
+        <w:rPr>
+          <w:rFonts w:hint="eastAsia"/>
+          <w:highlight w:val="yellow"/>
+        </w:rPr>
+        <w:t>named</w:t>
+      </w:r>
+      <w:r>
+        <w:rPr>
+          <w:rFonts w:hint="eastAsia"/>
+        </w:rPr>
+        <w:t xml:space="preserve"> </w:t>
+      </w:r>
+      <w:r>
+        <w:t>“</w:t>
+      </w:r>
+      <w:r>
+        <w:rPr>
+          <w:rFonts w:hint="eastAsia"/>
+        </w:rPr>
+        <w:t>The Man Who Wasn</w:t>
       </w:r>
       <w:r>
         <w:t>’</w:t>
@@ -113,23 +234,86 @@
         <w:rPr>
           <w:rFonts w:hint="eastAsia"/>
         </w:rPr>
-        <w:t xml:space="preserve"> life. Some of them are so eager to see their chidren</w:t>
-      </w:r>
-      <w:r>
-        <w:t>’</w:t>
-      </w:r>
-      <w:r>
-        <w:rPr>
-          <w:rFonts w:hint="eastAsia"/>
-        </w:rPr>
-        <w:t xml:space="preserve">s success that they become </w:t>
+        <w:t>t There</w:t>
+      </w:r>
+      <w:r>
+        <w:t>”</w:t>
+      </w:r>
+      <w:r>
+        <w:rPr>
+          <w:rFonts w:hint="eastAsia"/>
+        </w:rPr>
+        <w:t xml:space="preserve">, the </w:t>
+      </w:r>
+      <w:r>
+        <w:rPr>
+          <w:rFonts w:hint="eastAsia"/>
+          <w:highlight w:val="red"/>
+        </w:rPr>
+        <w:t>perpatrator</w:t>
+      </w:r>
+      <w:r>
+        <w:rPr>
+          <w:rFonts w:hint="eastAsia"/>
+        </w:rPr>
+        <w:t xml:space="preserve"> </w:t>
       </w:r>
       <w:r>
         <w:rPr>
           <w:rFonts w:hint="eastAsia"/>
           <w:highlight w:val="yellow"/>
         </w:rPr>
-        <w:t>vallain</w:t>
+        <w:t>is</w:t>
+      </w:r>
+      <w:r>
+        <w:rPr>
+          <w:rFonts w:hint="eastAsia"/>
+        </w:rPr>
+        <w:t xml:space="preserve"> also a victim. </w:t>
+      </w:r>
+      <w:r>
+        <w:rPr>
+          <w:rFonts w:hint="eastAsia"/>
+        </w:rPr>
+        <w:t xml:space="preserve">There seems to be an invisible </w:t>
+      </w:r>
+      <w:r>
+        <w:rPr>
+          <w:rFonts w:hint="eastAsia"/>
+        </w:rPr>
+        <w:t>person forcing</w:t>
+      </w:r>
+      <w:r>
+        <w:rPr>
+          <w:rFonts w:hint="eastAsia"/>
+        </w:rPr>
+        <w:t xml:space="preserve"> them to </w:t>
+      </w:r>
+      <w:r>
+        <w:rPr>
+          <w:rFonts w:hint="eastAsia"/>
+          <w:highlight w:val="yellow"/>
+        </w:rPr>
+        <w:t>commit criminals</w:t>
+      </w:r>
+      <w:r>
+        <w:rPr>
+          <w:rFonts w:hint="eastAsia"/>
+        </w:rPr>
+        <w:t xml:space="preserve">, but nobody could know who </w:t>
+      </w:r>
+      <w:r>
+        <w:rPr>
+          <w:rFonts w:hint="eastAsia"/>
+        </w:rPr>
+        <w:t xml:space="preserve">really </w:t>
+      </w:r>
+      <w:r>
+        <w:rPr>
+          <w:rFonts w:hint="eastAsia"/>
+          <w:highlight w:val="yellow"/>
+        </w:rPr>
+        <w:t>he is</w:t>
       </w:r>
       <w:r>
         <w:rPr>
@@ -141,316 +325,158 @@
         <w:rPr>
           <w:rFonts w:hint="eastAsia"/>
         </w:rPr>
-        <w:t xml:space="preserve">Sadly, relentless pressure has causes significantly high rate of committing </w:t>
+        <w:t xml:space="preserve">It is the same with these two mothers and with all the mothers and fathers in this country. </w:t>
+      </w:r>
+      <w:r>
+        <w:rPr>
+          <w:rFonts w:hint="eastAsia"/>
+        </w:rPr>
+        <w:t xml:space="preserve">As a matter of fact, it is the well-runned notorious hierachical system that forces </w:t>
       </w:r>
       <w:r>
         <w:rPr>
           <w:rFonts w:hint="eastAsia"/>
           <w:highlight w:val="yellow"/>
         </w:rPr>
-        <w:t>sucide</w:t>
-      </w:r>
-      <w:r>
-        <w:rPr>
-          <w:rFonts w:hint="eastAsia"/>
-        </w:rPr>
-        <w:t xml:space="preserve"> in </w:t>
+        <w:t>everone</w:t>
+      </w:r>
+      <w:r>
+        <w:rPr>
+          <w:rFonts w:hint="eastAsia"/>
+        </w:rPr>
+        <w:t xml:space="preserve"> in it to confront. </w:t>
+      </w:r>
+      <w:r>
+        <w:rPr>
+          <w:rFonts w:hint="eastAsia"/>
+        </w:rPr>
+        <w:t xml:space="preserve">We all unconsciously do what it instructs us to. </w:t>
+      </w:r>
+    </w:p>
+    <w:p>
+      <w:r>
+        <w:rPr>
+          <w:rFonts w:hint="eastAsia"/>
+        </w:rPr>
+        <w:t>All the students are suffocated when they have to cram for countless exams.</w:t>
+      </w:r>
+      <w:r>
+        <w:rPr>
+          <w:rFonts w:hint="eastAsia"/>
+        </w:rPr>
+        <w:t xml:space="preserve"> What they only </w:t>
+      </w:r>
+      <w:r>
+        <w:rPr>
+          <w:rFonts w:hint="eastAsia"/>
+        </w:rPr>
+        <w:t>expect</w:t>
+      </w:r>
+      <w:r>
+        <w:rPr>
+          <w:rFonts w:hint="eastAsia"/>
+        </w:rPr>
+        <w:t xml:space="preserve"> is to enter a prestigous university, </w:t>
+      </w:r>
+      <w:r>
+        <w:rPr>
+          <w:rFonts w:hint="eastAsia"/>
+        </w:rPr>
+        <w:t>otherwise</w:t>
+      </w:r>
+      <w:r>
+        <w:rPr>
+          <w:rFonts w:hint="eastAsia"/>
+        </w:rPr>
+        <w:t xml:space="preserve"> become a labourer doing </w:t>
       </w:r>
       <w:r>
         <w:rPr>
           <w:rFonts w:hint="eastAsia"/>
           <w:highlight w:val="yellow"/>
         </w:rPr>
-        <w:t>teegagers</w:t>
-      </w:r>
-      <w:r>
-        <w:rPr>
-          <w:rFonts w:hint="eastAsia"/>
-        </w:rPr>
-        <w:t xml:space="preserve">. </w:t>
-      </w:r>
-      <w:r>
-        <w:rPr>
-          <w:rFonts w:hint="eastAsia"/>
-        </w:rPr>
-        <w:t xml:space="preserve">Apparently, these parents are responsible for </w:t>
-      </w:r>
-      <w:r>
-        <w:rPr>
-          <w:rFonts w:hint="eastAsia"/>
-        </w:rPr>
-        <w:t>these deaths, but what or who force</w:t>
-      </w:r>
-      <w:r>
-        <w:rPr>
-          <w:rFonts w:hint="eastAsia"/>
-        </w:rPr>
-        <w:t>s</w:t>
-      </w:r>
-      <w:r>
-        <w:rPr>
-          <w:rFonts w:hint="eastAsia"/>
-        </w:rPr>
-        <w:t xml:space="preserve"> them to make so many tragedies</w:t>
-      </w:r>
-      <w:r>
-        <w:rPr>
-          <w:rFonts w:hint="eastAsia"/>
-        </w:rPr>
-        <w:t xml:space="preserve">? </w:t>
-      </w:r>
-      <w:r>
-        <w:rPr>
-          <w:rFonts w:hint="eastAsia"/>
-        </w:rPr>
-        <w:t xml:space="preserve">As in a movie </w:t>
+        <w:t>physically demanded</w:t>
+      </w:r>
+      <w:r>
+        <w:rPr>
+          <w:rFonts w:hint="eastAsia"/>
+        </w:rPr>
+        <w:t xml:space="preserve"> job</w:t>
+      </w:r>
+      <w:r>
+        <w:rPr>
+          <w:rFonts w:hint="eastAsia"/>
+        </w:rPr>
+        <w:t xml:space="preserve"> </w:t>
+      </w:r>
+      <w:r>
+        <w:rPr>
+          <w:rFonts w:hint="eastAsia"/>
+        </w:rPr>
+        <w:t>over ten hours a day</w:t>
+      </w:r>
+      <w:r>
+        <w:rPr>
+          <w:rFonts w:hint="eastAsia"/>
+        </w:rPr>
+        <w:t>, seven days a week.</w:t>
+      </w:r>
+      <w:r>
+        <w:rPr>
+          <w:rFonts w:hint="eastAsia"/>
+        </w:rPr>
+        <w:t xml:space="preserve"> </w:t>
+      </w:r>
+    </w:p>
+    <w:p>
+      <w:r>
+        <w:rPr>
+          <w:rFonts w:hint="eastAsia"/>
+        </w:rPr>
+        <w:t xml:space="preserve">What will </w:t>
+      </w:r>
+      <w:r>
+        <w:rPr>
+          <w:rFonts w:hint="eastAsia"/>
+          <w:highlight w:val="red"/>
+        </w:rPr>
+        <w:t>happed</w:t>
+      </w:r>
+      <w:r>
+        <w:rPr>
+          <w:rFonts w:hint="eastAsia"/>
+        </w:rPr>
+        <w:t xml:space="preserve"> </w:t>
+      </w:r>
+      <w:r>
+        <w:rPr>
+          <w:rFonts w:hint="eastAsia"/>
+        </w:rPr>
+        <w:t xml:space="preserve">when these students graduate from university? </w:t>
+      </w:r>
+      <w:r>
+        <w:rPr>
+          <w:rFonts w:hint="eastAsia"/>
+        </w:rPr>
+        <w:t xml:space="preserve">Unfortuantely, they will get married and give birth to childern, too. </w:t>
+      </w:r>
+      <w:r>
+        <w:rPr>
+          <w:rFonts w:hint="eastAsia"/>
+        </w:rPr>
+        <w:t xml:space="preserve">A new loop has begun. </w:t>
+      </w:r>
+      <w:r>
+        <w:rPr>
+          <w:rFonts w:hint="eastAsia"/>
+        </w:rPr>
+        <w:t xml:space="preserve">But it </w:t>
       </w:r>
       <w:r>
         <w:rPr>
           <w:rFonts w:hint="eastAsia"/>
           <w:highlight w:val="yellow"/>
         </w:rPr>
-        <w:t>named</w:t>
-      </w:r>
-      <w:r>
-        <w:rPr>
-          <w:rFonts w:hint="eastAsia"/>
-        </w:rPr>
-        <w:t xml:space="preserve"> </w:t>
-      </w:r>
-      <w:r>
-        <w:t>“</w:t>
-      </w:r>
-      <w:r>
-        <w:rPr>
-          <w:rFonts w:hint="eastAsia"/>
-        </w:rPr>
-        <w:t>The Man Who Wasn</w:t>
-      </w:r>
-      <w:r>
-        <w:t>’</w:t>
-      </w:r>
-      <w:r>
-        <w:rPr>
-          <w:rFonts w:hint="eastAsia"/>
-        </w:rPr>
-        <w:t>t There</w:t>
-      </w:r>
-      <w:r>
-        <w:t>”</w:t>
-      </w:r>
-      <w:r>
-        <w:rPr>
-          <w:rFonts w:hint="eastAsia"/>
-        </w:rPr>
-        <w:t xml:space="preserve">, the </w:t>
-      </w:r>
-      <w:r>
-        <w:rPr>
-          <w:rFonts w:hint="eastAsia"/>
-          <w:highlight w:val="yellow"/>
-        </w:rPr>
-        <w:t>perpatrator</w:t>
-      </w:r>
-      <w:r>
-        <w:rPr>
-          <w:rFonts w:hint="eastAsia"/>
-        </w:rPr>
-        <w:t xml:space="preserve"> </w:t>
-      </w:r>
-      <w:r>
-        <w:rPr>
-          <w:rFonts w:hint="eastAsia"/>
-          <w:highlight w:val="yellow"/>
-        </w:rPr>
-        <w:t>is</w:t>
-      </w:r>
-      <w:r>
-        <w:rPr>
-          <w:rFonts w:hint="eastAsia"/>
-        </w:rPr>
-        <w:t xml:space="preserve"> also a victim. </w:t>
-      </w:r>
-      <w:r>
-        <w:rPr>
-          <w:rFonts w:hint="eastAsia"/>
-        </w:rPr>
-        <w:t xml:space="preserve">There seems to be an invisible </w:t>
-      </w:r>
-      <w:r>
-        <w:rPr>
-          <w:rFonts w:hint="eastAsia"/>
-        </w:rPr>
-        <w:t>person forcing</w:t>
-      </w:r>
-      <w:r>
-        <w:rPr>
-          <w:rFonts w:hint="eastAsia"/>
-        </w:rPr>
-        <w:t xml:space="preserve"> them to commit criminals</w:t>
-      </w:r>
-      <w:r>
-        <w:rPr>
-          <w:rFonts w:hint="eastAsia"/>
-        </w:rPr>
-        <w:t xml:space="preserve">, but nobody could know who </w:t>
-      </w:r>
-      <w:r>
-        <w:rPr>
-          <w:rFonts w:hint="eastAsia"/>
-        </w:rPr>
-        <w:t xml:space="preserve">really he is. </w:t>
-      </w:r>
-      <w:r>
-        <w:rPr>
-          <w:rFonts w:hint="eastAsia"/>
-        </w:rPr>
-        <w:t xml:space="preserve">It is the same with these two mothers and with all the mothers and fathers in this country. </w:t>
-      </w:r>
-      <w:r>
-        <w:rPr>
-          <w:rFonts w:hint="eastAsia"/>
-        </w:rPr>
-        <w:t xml:space="preserve">As a matter of fact, it is the well-runned notorious hierachical system that forces </w:t>
-      </w:r>
-      <w:r>
-        <w:rPr>
-          <w:rFonts w:hint="eastAsia"/>
-          <w:highlight w:val="yellow"/>
-        </w:rPr>
-        <w:t>everone</w:t>
-      </w:r>
-      <w:r>
-        <w:rPr>
-          <w:rFonts w:hint="eastAsia"/>
-        </w:rPr>
-        <w:t xml:space="preserve"> in it to confront. </w:t>
-      </w:r>
-      <w:r>
-        <w:rPr>
-          <w:rFonts w:hint="eastAsia"/>
-        </w:rPr>
-        <w:t xml:space="preserve">We all unconsciously do what it instructs us to. </w:t>
-      </w:r>
-    </w:p>
-    <w:p>
-      <w:r>
-        <w:rPr>
-          <w:rFonts w:hint="eastAsia"/>
-        </w:rPr>
-        <w:t>All the students are suffocated when they have to cram for countless exams.</w:t>
-      </w:r>
-      <w:r>
-        <w:rPr>
-          <w:rFonts w:hint="eastAsia"/>
-        </w:rPr>
-        <w:t xml:space="preserve"> What they only </w:t>
-      </w:r>
-      <w:r>
-        <w:rPr>
-          <w:rFonts w:hint="eastAsia"/>
-        </w:rPr>
-        <w:t>expect</w:t>
-      </w:r>
-      <w:r>
-        <w:rPr>
-          <w:rFonts w:hint="eastAsia"/>
-        </w:rPr>
-        <w:t xml:space="preserve"> is to enter a prestigous university, </w:t>
-      </w:r>
-      <w:r>
-        <w:rPr>
-          <w:rFonts w:hint="eastAsia"/>
-        </w:rPr>
-        <w:t>otherwise</w:t>
-      </w:r>
-      <w:r>
-        <w:rPr>
-          <w:rFonts w:hint="eastAsia"/>
-        </w:rPr>
-        <w:t xml:space="preserve"> become a labourer doing </w:t>
-      </w:r>
-      <w:r>
-        <w:rPr>
-          <w:rFonts w:hint="eastAsia"/>
-          <w:highlight w:val="yellow"/>
-        </w:rPr>
-        <w:t>physically demanded</w:t>
-      </w:r>
-      <w:r>
-        <w:rPr>
-          <w:rFonts w:hint="eastAsia"/>
-        </w:rPr>
-        <w:t xml:space="preserve"> job</w:t>
-      </w:r>
-      <w:r>
-        <w:rPr>
-          <w:rFonts w:hint="eastAsia"/>
-        </w:rPr>
-        <w:t xml:space="preserve"> </w:t>
-      </w:r>
-      <w:r>
-        <w:rPr>
-          <w:rFonts w:hint="eastAsia"/>
-        </w:rPr>
-        <w:t>over ten hours a day</w:t>
-      </w:r>
-      <w:r>
-        <w:rPr>
-          <w:rFonts w:hint="eastAsia"/>
-        </w:rPr>
-        <w:t>, seven days a week.</w:t>
-      </w:r>
-      <w:r>
-        <w:rPr>
-          <w:rFonts w:hint="eastAsia"/>
-        </w:rPr>
-        <w:t xml:space="preserve"> </w:t>
-      </w:r>
-    </w:p>
-    <w:p>
-      <w:r>
-        <w:rPr>
-          <w:rFonts w:hint="eastAsia"/>
-        </w:rPr>
-        <w:t xml:space="preserve">What will </w:t>
-      </w:r>
-      <w:r>
-        <w:rPr>
-          <w:rFonts w:hint="eastAsia"/>
-          <w:highlight w:val="yellow"/>
-        </w:rPr>
-        <w:t>happed</w:t>
-      </w:r>
-      <w:r>
-        <w:rPr>
-          <w:rFonts w:hint="eastAsia"/>
-        </w:rPr>
-        <w:t xml:space="preserve"> when these students graduate from university? </w:t>
-      </w:r>
-      <w:r>
-        <w:rPr>
-          <w:rFonts w:hint="eastAsia"/>
-        </w:rPr>
-        <w:t xml:space="preserve">Unfortuantely, they will get married and give birth to childern, too. </w:t>
-      </w:r>
-      <w:r>
-        <w:rPr>
-          <w:rFonts w:hint="eastAsia"/>
-        </w:rPr>
-        <w:t xml:space="preserve">A new loop has begun. </w:t>
-      </w:r>
-      <w:r>
-        <w:rPr>
-          <w:rFonts w:hint="eastAsia"/>
-        </w:rPr>
-        <w:t xml:space="preserve">But it </w:t>
-      </w:r>
-      <w:r>
-        <w:rPr>
-          <w:rFonts w:hint="eastAsia"/>
-          <w:highlight w:val="yellow"/>
-        </w:rPr>
         <w:t>become</w:t>
       </w:r>
       <w:r>
@@ -462,11 +488,36 @@
     </w:p>
     <w:p/>
     <w:p>
-      <w:r>
-        <w:rPr>
-          <w:rFonts w:hint="eastAsia"/>
+      <w:pPr>
+        <w:rPr>
+          <w:b/>
+          <w:bCs/>
+          <w:i/>
+          <w:iCs/>
+        </w:rPr>
+      </w:pPr>
+      <w:r>
+        <w:rPr>
+          <w:rFonts w:hint="eastAsia"/>
+          <w:b/>
+          <w:bCs/>
+          <w:i/>
+          <w:iCs/>
         </w:rPr>
         <w:t>Improved by Adele</w:t>
+      </w:r>
+    </w:p>
+    <w:p>
+      <w:pPr>
+        <w:rPr>
+          <w:rFonts w:hint="eastAsia"/>
+        </w:rPr>
+      </w:pPr>
+      <w:r>
+        <w:rPr>
+          <w:rFonts w:hint="eastAsia"/>
+        </w:rPr>
+        <w:t>irritated</w:t>
       </w:r>
     </w:p>
     <w:p>
@@ -495,7 +546,16 @@
     </w:p>
     <w:p>
       <w:r>
-        <w:t>There seemed to be an invisible person forcing him to commit crimes, but nobody knew who really it was.</w:t>
+        <w:t xml:space="preserve">There seemed to be an invisible person forcing him to </w:t>
+      </w:r>
+      <w:r>
+        <w:rPr>
+          <w:highlight w:val="cyan"/>
+        </w:rPr>
+        <w:t>commit crimes</w:t>
+      </w:r>
+      <w:r>
+        <w:t>, but nobody knew who really it was.</w:t>
       </w:r>
     </w:p>
     <w:p>
@@ -505,18 +565,13 @@
     </w:p>
     <w:p>
       <w:r>
+        <w:lastRenderedPageBreak/>
         <w:br/>
         <w:t>What will happen when these students graduate from the university? Unfortunately, they will get married and bear children too.</w:t>
       </w:r>
     </w:p>
     <w:p>
-      <w:pPr>
-        <w:rPr>
-          <w:rFonts w:hint="eastAsia"/>
-        </w:rPr>
-      </w:pPr>
-      <w:r>
-        <w:lastRenderedPageBreak/>
+      <w:r>
         <w:t>But it became better at the age of IT.</w:t>
       </w:r>
     </w:p>
@@ -983,6 +1038,7 @@
   <w:style w:type="character" w:default="1" w:styleId="DefaultParagraphFont">
     <w:name w:val="Default Paragraph Font"/>
     <w:uiPriority w:val="1"/>
+    <w:semiHidden/>
     <w:unhideWhenUsed/>
   </w:style>
   <w:style w:type="table" w:default="1" w:styleId="TableNormal">

--- a/Writing/Journals/2024-12-27.docx
+++ b/Writing/Journals/2024-12-27.docx
@@ -1,6 +1,6 @@
 
 <file path=word/document.xml><?xml version="1.0" encoding="utf-8"?>
-<w:document xmlns:wpc="http://schemas.microsoft.com/office/word/2010/wordprocessingCanvas" xmlns:cx="http://schemas.microsoft.com/office/drawing/2014/chartex" xmlns:cx1="http://schemas.microsoft.com/office/drawing/2015/9/8/chartex" xmlns:cx2="http://schemas.microsoft.com/office/drawing/2015/10/21/chartex" xmlns:cx3="http://schemas.microsoft.com/office/drawing/2016/5/9/chartex" xmlns:cx4="http://schemas.microsoft.com/office/drawing/2016/5/10/chartex" xmlns:cx5="http://schemas.microsoft.com/office/drawing/2016/5/11/chartex" xmlns:cx6="http://schemas.microsoft.com/office/drawing/2016/5/12/chartex" xmlns:cx7="http://schemas.microsoft.com/office/drawing/2016/5/13/chartex" xmlns:cx8="http://schemas.microsoft.com/office/drawing/2016/5/14/chartex" xmlns:mc="http://schemas.openxmlformats.org/markup-compatibility/2006" xmlns:aink="http://schemas.microsoft.com/office/drawing/2016/ink" xmlns:am3d="http://schemas.microsoft.com/office/drawing/2017/model3d" xmlns:o="urn:schemas-microsoft-com:office:office" xmlns:oel="http://schemas.microsoft.com/office/2019/extlst" xmlns:r="http://schemas.openxmlformats.org/officeDocument/2006/relationships" xmlns:m="http://schemas.openxmlformats.org/officeDocument/2006/math" xmlns:v="urn:schemas-microsoft-com:vml" xmlns:wp14="http://schemas.microsoft.com/office/word/2010/wordprocessingDrawing" xmlns:wp="http://schemas.openxmlformats.org/drawingml/2006/wordprocessingDrawing" xmlns:w10="urn:schemas-microsoft-com:office:word" xmlns:w="http://schemas.openxmlformats.org/wordprocessingml/2006/main" xmlns:w14="http://schemas.microsoft.com/office/word/2010/wordml" xmlns:w15="http://schemas.microsoft.com/office/word/2012/wordml" xmlns:w16cex="http://schemas.microsoft.com/office/word/2018/wordml/cex" xmlns:w16cid="http://schemas.microsoft.com/office/word/2016/wordml/cid" xmlns:w16="http://schemas.microsoft.com/office/word/2018/wordml" xmlns:w16du="http://schemas.microsoft.com/office/word/2023/wordml/word16du" xmlns:w16sdtdh="http://schemas.microsoft.com/office/word/2020/wordml/sdtdatahash" xmlns:w16se="http://schemas.microsoft.com/office/word/2015/wordml/symex" xmlns:wpg="http://schemas.microsoft.com/office/word/2010/wordprocessingGroup" xmlns:wpi="http://schemas.microsoft.com/office/word/2010/wordprocessingInk" xmlns:wne="http://schemas.microsoft.com/office/word/2006/wordml" xmlns:wps="http://schemas.microsoft.com/office/word/2010/wordprocessingShape" mc:Ignorable="w14 w15 w16se w16cid w16 w16cex w16sdtdh w16du wp14">
+<w:document xmlns:wpc="http://schemas.microsoft.com/office/word/2010/wordprocessingCanvas" xmlns:cx="http://schemas.microsoft.com/office/drawing/2014/chartex" xmlns:cx1="http://schemas.microsoft.com/office/drawing/2015/9/8/chartex" xmlns:cx2="http://schemas.microsoft.com/office/drawing/2015/10/21/chartex" xmlns:cx3="http://schemas.microsoft.com/office/drawing/2016/5/9/chartex" xmlns:cx4="http://schemas.microsoft.com/office/drawing/2016/5/10/chartex" xmlns:cx5="http://schemas.microsoft.com/office/drawing/2016/5/11/chartex" xmlns:cx6="http://schemas.microsoft.com/office/drawing/2016/5/12/chartex" xmlns:cx7="http://schemas.microsoft.com/office/drawing/2016/5/13/chartex" xmlns:cx8="http://schemas.microsoft.com/office/drawing/2016/5/14/chartex" xmlns:mc="http://schemas.openxmlformats.org/markup-compatibility/2006" xmlns:aink="http://schemas.microsoft.com/office/drawing/2016/ink" xmlns:am3d="http://schemas.microsoft.com/office/drawing/2017/model3d" xmlns:o="urn:schemas-microsoft-com:office:office" xmlns:oel="http://schemas.microsoft.com/office/2019/extlst" xmlns:r="http://schemas.openxmlformats.org/officeDocument/2006/relationships" xmlns:m="http://schemas.openxmlformats.org/officeDocument/2006/math" xmlns:v="urn:schemas-microsoft-com:vml" xmlns:wp14="http://schemas.microsoft.com/office/word/2010/wordprocessingDrawing" xmlns:wp="http://schemas.openxmlformats.org/drawingml/2006/wordprocessingDrawing" xmlns:w10="urn:schemas-microsoft-com:office:word" xmlns:w="http://schemas.openxmlformats.org/wordprocessingml/2006/main" xmlns:w14="http://schemas.microsoft.com/office/word/2010/wordml" xmlns:w15="http://schemas.microsoft.com/office/word/2012/wordml" xmlns:w16cex="http://schemas.microsoft.com/office/word/2018/wordml/cex" xmlns:w16cid="http://schemas.microsoft.com/office/word/2016/wordml/cid" xmlns:w16="http://schemas.microsoft.com/office/word/2018/wordml" xmlns:w16du="http://schemas.microsoft.com/office/word/2023/wordml/word16du" xmlns:w16sdtdh="http://schemas.microsoft.com/office/word/2020/wordml/sdtdatahash" xmlns:w16sdtfl="http://schemas.microsoft.com/office/word/2024/wordml/sdtformatlock" xmlns:w16se="http://schemas.microsoft.com/office/word/2015/wordml/symex" xmlns:wpg="http://schemas.microsoft.com/office/word/2010/wordprocessingGroup" xmlns:wpi="http://schemas.microsoft.com/office/word/2010/wordprocessingInk" xmlns:wne="http://schemas.microsoft.com/office/word/2006/wordml" xmlns:wps="http://schemas.microsoft.com/office/word/2010/wordprocessingShape" mc:Ignorable="w14 w15 w16se w16cid w16 w16cex w16sdtdh w16sdtfl w16du wp14">
   <w:body>
     <w:p>
       <w:r>
@@ -458,13 +458,47 @@
         <w:rPr>
           <w:rFonts w:hint="eastAsia"/>
         </w:rPr>
-        <w:t xml:space="preserve">Unfortuantely, they will get married and give birth to childern, too. </w:t>
-      </w:r>
-      <w:r>
-        <w:rPr>
-          <w:rFonts w:hint="eastAsia"/>
-        </w:rPr>
-        <w:t xml:space="preserve">A new loop has begun. </w:t>
+        <w:t xml:space="preserve">Unfortuantely, they will get married and give birth to </w:t>
+      </w:r>
+      <w:r>
+        <w:rPr>
+          <w:rFonts w:hint="eastAsia"/>
+          <w:highlight w:val="red"/>
+        </w:rPr>
+        <w:t>child</w:t>
+      </w:r>
+      <w:r>
+        <w:rPr>
+          <w:rFonts w:hint="eastAsia"/>
+          <w:highlight w:val="red"/>
+        </w:rPr>
+        <w:t>er</w:t>
+      </w:r>
+      <w:r>
+        <w:rPr>
+          <w:rFonts w:hint="eastAsia"/>
+          <w:highlight w:val="red"/>
+        </w:rPr>
+        <w:t>n</w:t>
+      </w:r>
+      <w:r>
+        <w:rPr>
+          <w:rFonts w:hint="eastAsia"/>
+        </w:rPr>
+        <w:t xml:space="preserve">, too. </w:t>
+      </w:r>
+      <w:r>
+        <w:rPr>
+          <w:rFonts w:hint="eastAsia"/>
+          <w:highlight w:val="yellow"/>
+        </w:rPr>
+        <w:t>A new loop has begun</w:t>
+      </w:r>
+      <w:r>
+        <w:rPr>
+          <w:rFonts w:hint="eastAsia"/>
+        </w:rPr>
+        <w:t xml:space="preserve">. </w:t>
       </w:r>
       <w:r>
         <w:rPr>
@@ -483,7 +517,74 @@
         <w:rPr>
           <w:rFonts w:hint="eastAsia"/>
         </w:rPr>
-        <w:t xml:space="preserve"> better at the age of IT.</w:t>
+        <w:t xml:space="preserve"> better at the age of IT</w:t>
+      </w:r>
+      <w:r>
+        <w:rPr>
+          <w:rFonts w:hint="eastAsia"/>
+        </w:rPr>
+        <w:t>.</w:t>
+      </w:r>
+      <w:r>
+        <w:rPr>
+          <w:rFonts w:hint="eastAsia"/>
+        </w:rPr>
+        <w:t xml:space="preserve"> </w:t>
+      </w:r>
+      <w:r>
+        <w:rPr>
+          <w:rFonts w:hint="eastAsia"/>
+          <w:u w:val="single"/>
+        </w:rPr>
+        <w:t xml:space="preserve">as more and more people want </w:t>
+      </w:r>
+      <w:r>
+        <w:rPr>
+          <w:rFonts w:hint="eastAsia"/>
+          <w:u w:val="single"/>
+        </w:rPr>
+        <w:t>their childre</w:t>
+      </w:r>
+      <w:r>
+        <w:rPr>
+          <w:rFonts w:hint="eastAsia"/>
+          <w:u w:val="single"/>
+        </w:rPr>
+        <w:t>n</w:t>
+      </w:r>
+      <w:r>
+        <w:rPr>
+          <w:rFonts w:hint="eastAsia"/>
+          <w:u w:val="single"/>
+        </w:rPr>
+        <w:t xml:space="preserve"> </w:t>
+      </w:r>
+      <w:r>
+        <w:rPr>
+          <w:rFonts w:hint="eastAsia"/>
+          <w:u w:val="single"/>
+        </w:rPr>
+        <w:t>to have a different life.</w:t>
+      </w:r>
+      <w:r>
+        <w:rPr>
+          <w:rFonts w:hint="eastAsia"/>
+        </w:rPr>
+        <w:t xml:space="preserve"> (</w:t>
+      </w:r>
+      <w:r>
+        <w:rPr>
+          <w:rFonts w:hint="eastAsia"/>
+          <w:i/>
+          <w:iCs/>
+        </w:rPr>
+        <w:t>added by me after it was revised by my tutor</w:t>
+      </w:r>
+      <w:r>
+        <w:rPr>
+          <w:rFonts w:hint="eastAsia"/>
+        </w:rPr>
+        <w:t>)</w:t>
       </w:r>
     </w:p>
     <w:p/>
@@ -508,11 +609,6 @@
       </w:r>
     </w:p>
     <w:p>
-      <w:pPr>
-        <w:rPr>
-          <w:rFonts w:hint="eastAsia"/>
-        </w:rPr>
-      </w:pPr>
       <w:r>
         <w:rPr>
           <w:rFonts w:hint="eastAsia"/>
@@ -522,7 +618,16 @@
     </w:p>
     <w:p>
       <w:r>
-        <w:t>....a unanimous decision......</w:t>
+        <w:t>....</w:t>
+      </w:r>
+      <w:r>
+        <w:rPr>
+          <w:highlight w:val="green"/>
+        </w:rPr>
+        <w:t>a</w:t>
+      </w:r>
+      <w:r>
+        <w:t xml:space="preserve"> unanimous decision......</w:t>
       </w:r>
     </w:p>
     <w:p>
@@ -569,10 +674,168 @@
         <w:br/>
         <w:t>What will happen when these students graduate from the university? Unfortunately, they will get married and bear children too.</w:t>
       </w:r>
+      <w:r>
+        <w:rPr>
+          <w:rFonts w:hint="eastAsia"/>
+        </w:rPr>
+        <w:t xml:space="preserve"> A new loop will begin. </w:t>
+      </w:r>
+      <w:r>
+        <w:rPr>
+          <w:rFonts w:hint="eastAsia"/>
+        </w:rPr>
+        <w:t xml:space="preserve">(Use </w:t>
+      </w:r>
+      <w:r>
+        <w:t>“</w:t>
+      </w:r>
+      <w:r>
+        <w:rPr>
+          <w:rFonts w:hint="eastAsia"/>
+        </w:rPr>
+        <w:t>will</w:t>
+      </w:r>
+      <w:r>
+        <w:t>”</w:t>
+      </w:r>
+      <w:r>
+        <w:rPr>
+          <w:rFonts w:hint="eastAsia"/>
+        </w:rPr>
+        <w:t xml:space="preserve"> because you used it in the last sentence.)</w:t>
+      </w:r>
     </w:p>
     <w:p>
       <w:r>
         <w:t>But it became better at the age of IT.</w:t>
+      </w:r>
+    </w:p>
+    <w:p/>
+    <w:p>
+      <w:pPr>
+        <w:rPr>
+          <w:b/>
+          <w:bCs/>
+          <w:i/>
+          <w:iCs/>
+        </w:rPr>
+      </w:pPr>
+      <w:r>
+        <w:rPr>
+          <w:rFonts w:hint="eastAsia"/>
+          <w:b/>
+          <w:bCs/>
+          <w:i/>
+          <w:iCs/>
+        </w:rPr>
+        <w:t>I</w:t>
+      </w:r>
+      <w:r>
+        <w:rPr>
+          <w:rFonts w:hint="eastAsia"/>
+          <w:b/>
+          <w:bCs/>
+          <w:i/>
+          <w:iCs/>
+        </w:rPr>
+        <w:t>mproved by me</w:t>
+      </w:r>
+    </w:p>
+    <w:p>
+      <w:pPr>
+        <w:rPr>
+          <w:rFonts w:hint="eastAsia"/>
+        </w:rPr>
+      </w:pPr>
+      <w:r>
+        <w:rPr>
+          <w:rFonts w:hint="eastAsia"/>
+        </w:rPr>
+        <w:t xml:space="preserve">A few days ago when I was waiting for the lift after work, I was irritated by two women who were constantly talking about </w:t>
+      </w:r>
+      <w:r>
+        <w:rPr>
+          <w:rFonts w:hint="eastAsia"/>
+        </w:rPr>
+        <w:t>educate children</w:t>
+      </w:r>
+      <w:r>
+        <w:rPr>
+          <w:rFonts w:hint="eastAsia"/>
+        </w:rPr>
+        <w:t xml:space="preserve"> with shrill voice</w:t>
+      </w:r>
+      <w:r>
+        <w:rPr>
+          <w:rFonts w:hint="eastAsia"/>
+        </w:rPr>
+        <w:t>s</w:t>
+      </w:r>
+      <w:r>
+        <w:rPr>
+          <w:rFonts w:hint="eastAsia"/>
+        </w:rPr>
+        <w:t xml:space="preserve">. </w:t>
+      </w:r>
+      <w:r>
+        <w:rPr>
+          <w:rFonts w:hint="eastAsia"/>
+        </w:rPr>
+        <w:t xml:space="preserve">Apparently, they had unanimous view on this issue. </w:t>
+      </w:r>
+      <w:r>
+        <w:rPr>
+          <w:rFonts w:hint="eastAsia"/>
+        </w:rPr>
+        <w:t>One mother</w:t>
+      </w:r>
+      <w:r>
+        <w:rPr>
+          <w:rFonts w:hint="eastAsia"/>
+        </w:rPr>
+        <w:t xml:space="preserve"> who</w:t>
+      </w:r>
+      <w:r>
+        <w:rPr>
+          <w:rFonts w:hint="eastAsia"/>
+        </w:rPr>
+        <w:t xml:space="preserve"> talked about her child </w:t>
+      </w:r>
+      <w:r>
+        <w:rPr>
+          <w:rFonts w:hint="eastAsia"/>
+        </w:rPr>
+        <w:t xml:space="preserve">using offensive words </w:t>
+      </w:r>
+      <w:r>
+        <w:rPr>
+          <w:rFonts w:hint="eastAsia"/>
+        </w:rPr>
+        <w:t xml:space="preserve">was like what a brutal master did to </w:t>
+      </w:r>
+      <w:r>
+        <w:rPr>
+          <w:rFonts w:hint="eastAsia"/>
+        </w:rPr>
+        <w:t>his</w:t>
+      </w:r>
+      <w:r>
+        <w:rPr>
+          <w:rFonts w:hint="eastAsia"/>
+        </w:rPr>
+        <w:t xml:space="preserve"> slaves. </w:t>
+      </w:r>
+      <w:r>
+        <w:rPr>
+          <w:rFonts w:hint="eastAsia"/>
+        </w:rPr>
+        <w:t xml:space="preserve">The other nodded frequetly and wholeheartedly agreed with her friend. </w:t>
+      </w:r>
+      <w:r>
+        <w:rPr>
+          <w:rFonts w:hint="eastAsia"/>
+        </w:rPr>
+        <w:t xml:space="preserve">How poor their chidren are! </w:t>
       </w:r>
     </w:p>
     <w:sectPr>
@@ -586,7 +849,7 @@
 </file>
 
 <file path=word/endnotes.xml><?xml version="1.0" encoding="utf-8"?>
-<w:endnotes xmlns:wpc="http://schemas.microsoft.com/office/word/2010/wordprocessingCanvas" xmlns:cx="http://schemas.microsoft.com/office/drawing/2014/chartex" xmlns:cx1="http://schemas.microsoft.com/office/drawing/2015/9/8/chartex" xmlns:cx2="http://schemas.microsoft.com/office/drawing/2015/10/21/chartex" xmlns:cx3="http://schemas.microsoft.com/office/drawing/2016/5/9/chartex" xmlns:cx4="http://schemas.microsoft.com/office/drawing/2016/5/10/chartex" xmlns:cx5="http://schemas.microsoft.com/office/drawing/2016/5/11/chartex" xmlns:cx6="http://schemas.microsoft.com/office/drawing/2016/5/12/chartex" xmlns:cx7="http://schemas.microsoft.com/office/drawing/2016/5/13/chartex" xmlns:cx8="http://schemas.microsoft.com/office/drawing/2016/5/14/chartex" xmlns:mc="http://schemas.openxmlformats.org/markup-compatibility/2006" xmlns:aink="http://schemas.microsoft.com/office/drawing/2016/ink" xmlns:am3d="http://schemas.microsoft.com/office/drawing/2017/model3d" xmlns:o="urn:schemas-microsoft-com:office:office" xmlns:oel="http://schemas.microsoft.com/office/2019/extlst" xmlns:r="http://schemas.openxmlformats.org/officeDocument/2006/relationships" xmlns:m="http://schemas.openxmlformats.org/officeDocument/2006/math" xmlns:v="urn:schemas-microsoft-com:vml" xmlns:wp14="http://schemas.microsoft.com/office/word/2010/wordprocessingDrawing" xmlns:wp="http://schemas.openxmlformats.org/drawingml/2006/wordprocessingDrawing" xmlns:w10="urn:schemas-microsoft-com:office:word" xmlns:w="http://schemas.openxmlformats.org/wordprocessingml/2006/main" xmlns:w14="http://schemas.microsoft.com/office/word/2010/wordml" xmlns:w15="http://schemas.microsoft.com/office/word/2012/wordml" xmlns:w16cex="http://schemas.microsoft.com/office/word/2018/wordml/cex" xmlns:w16cid="http://schemas.microsoft.com/office/word/2016/wordml/cid" xmlns:w16="http://schemas.microsoft.com/office/word/2018/wordml" xmlns:w16du="http://schemas.microsoft.com/office/word/2023/wordml/word16du" xmlns:w16sdtdh="http://schemas.microsoft.com/office/word/2020/wordml/sdtdatahash" xmlns:w16se="http://schemas.microsoft.com/office/word/2015/wordml/symex" xmlns:wpg="http://schemas.microsoft.com/office/word/2010/wordprocessingGroup" xmlns:wpi="http://schemas.microsoft.com/office/word/2010/wordprocessingInk" xmlns:wne="http://schemas.microsoft.com/office/word/2006/wordml" xmlns:wps="http://schemas.microsoft.com/office/word/2010/wordprocessingShape" mc:Ignorable="w14 w15 w16se w16cid w16 w16cex w16sdtdh w16du wp14">
+<w:endnotes xmlns:wpc="http://schemas.microsoft.com/office/word/2010/wordprocessingCanvas" xmlns:cx="http://schemas.microsoft.com/office/drawing/2014/chartex" xmlns:cx1="http://schemas.microsoft.com/office/drawing/2015/9/8/chartex" xmlns:cx2="http://schemas.microsoft.com/office/drawing/2015/10/21/chartex" xmlns:cx3="http://schemas.microsoft.com/office/drawing/2016/5/9/chartex" xmlns:cx4="http://schemas.microsoft.com/office/drawing/2016/5/10/chartex" xmlns:cx5="http://schemas.microsoft.com/office/drawing/2016/5/11/chartex" xmlns:cx6="http://schemas.microsoft.com/office/drawing/2016/5/12/chartex" xmlns:cx7="http://schemas.microsoft.com/office/drawing/2016/5/13/chartex" xmlns:cx8="http://schemas.microsoft.com/office/drawing/2016/5/14/chartex" xmlns:mc="http://schemas.openxmlformats.org/markup-compatibility/2006" xmlns:aink="http://schemas.microsoft.com/office/drawing/2016/ink" xmlns:am3d="http://schemas.microsoft.com/office/drawing/2017/model3d" xmlns:o="urn:schemas-microsoft-com:office:office" xmlns:oel="http://schemas.microsoft.com/office/2019/extlst" xmlns:r="http://schemas.openxmlformats.org/officeDocument/2006/relationships" xmlns:m="http://schemas.openxmlformats.org/officeDocument/2006/math" xmlns:v="urn:schemas-microsoft-com:vml" xmlns:wp14="http://schemas.microsoft.com/office/word/2010/wordprocessingDrawing" xmlns:wp="http://schemas.openxmlformats.org/drawingml/2006/wordprocessingDrawing" xmlns:w10="urn:schemas-microsoft-com:office:word" xmlns:w="http://schemas.openxmlformats.org/wordprocessingml/2006/main" xmlns:w14="http://schemas.microsoft.com/office/word/2010/wordml" xmlns:w15="http://schemas.microsoft.com/office/word/2012/wordml" xmlns:w16cex="http://schemas.microsoft.com/office/word/2018/wordml/cex" xmlns:w16cid="http://schemas.microsoft.com/office/word/2016/wordml/cid" xmlns:w16="http://schemas.microsoft.com/office/word/2018/wordml" xmlns:w16du="http://schemas.microsoft.com/office/word/2023/wordml/word16du" xmlns:w16sdtdh="http://schemas.microsoft.com/office/word/2020/wordml/sdtdatahash" xmlns:w16sdtfl="http://schemas.microsoft.com/office/word/2024/wordml/sdtformatlock" xmlns:w16se="http://schemas.microsoft.com/office/word/2015/wordml/symex" xmlns:wpg="http://schemas.microsoft.com/office/word/2010/wordprocessingGroup" xmlns:wpi="http://schemas.microsoft.com/office/word/2010/wordprocessingInk" xmlns:wne="http://schemas.microsoft.com/office/word/2006/wordml" xmlns:wps="http://schemas.microsoft.com/office/word/2010/wordprocessingShape" mc:Ignorable="w14 w15 w16se w16cid w16 w16cex w16sdtdh w16sdtfl w16du wp14">
   <w:endnote w:type="separator" w:id="-1">
     <w:p>
       <w:pPr>
@@ -611,7 +874,7 @@
 </file>
 
 <file path=word/footnotes.xml><?xml version="1.0" encoding="utf-8"?>
-<w:footnotes xmlns:wpc="http://schemas.microsoft.com/office/word/2010/wordprocessingCanvas" xmlns:cx="http://schemas.microsoft.com/office/drawing/2014/chartex" xmlns:cx1="http://schemas.microsoft.com/office/drawing/2015/9/8/chartex" xmlns:cx2="http://schemas.microsoft.com/office/drawing/2015/10/21/chartex" xmlns:cx3="http://schemas.microsoft.com/office/drawing/2016/5/9/chartex" xmlns:cx4="http://schemas.microsoft.com/office/drawing/2016/5/10/chartex" xmlns:cx5="http://schemas.microsoft.com/office/drawing/2016/5/11/chartex" xmlns:cx6="http://schemas.microsoft.com/office/drawing/2016/5/12/chartex" xmlns:cx7="http://schemas.microsoft.com/office/drawing/2016/5/13/chartex" xmlns:cx8="http://schemas.microsoft.com/office/drawing/2016/5/14/chartex" xmlns:mc="http://schemas.openxmlformats.org/markup-compatibility/2006" xmlns:aink="http://schemas.microsoft.com/office/drawing/2016/ink" xmlns:am3d="http://schemas.microsoft.com/office/drawing/2017/model3d" xmlns:o="urn:schemas-microsoft-com:office:office" xmlns:oel="http://schemas.microsoft.com/office/2019/extlst" xmlns:r="http://schemas.openxmlformats.org/officeDocument/2006/relationships" xmlns:m="http://schemas.openxmlformats.org/officeDocument/2006/math" xmlns:v="urn:schemas-microsoft-com:vml" xmlns:wp14="http://schemas.microsoft.com/office/word/2010/wordprocessingDrawing" xmlns:wp="http://schemas.openxmlformats.org/drawingml/2006/wordprocessingDrawing" xmlns:w10="urn:schemas-microsoft-com:office:word" xmlns:w="http://schemas.openxmlformats.org/wordprocessingml/2006/main" xmlns:w14="http://schemas.microsoft.com/office/word/2010/wordml" xmlns:w15="http://schemas.microsoft.com/office/word/2012/wordml" xmlns:w16cex="http://schemas.microsoft.com/office/word/2018/wordml/cex" xmlns:w16cid="http://schemas.microsoft.com/office/word/2016/wordml/cid" xmlns:w16="http://schemas.microsoft.com/office/word/2018/wordml" xmlns:w16du="http://schemas.microsoft.com/office/word/2023/wordml/word16du" xmlns:w16sdtdh="http://schemas.microsoft.com/office/word/2020/wordml/sdtdatahash" xmlns:w16se="http://schemas.microsoft.com/office/word/2015/wordml/symex" xmlns:wpg="http://schemas.microsoft.com/office/word/2010/wordprocessingGroup" xmlns:wpi="http://schemas.microsoft.com/office/word/2010/wordprocessingInk" xmlns:wne="http://schemas.microsoft.com/office/word/2006/wordml" xmlns:wps="http://schemas.microsoft.com/office/word/2010/wordprocessingShape" mc:Ignorable="w14 w15 w16se w16cid w16 w16cex w16sdtdh w16du wp14">
+<w:footnotes xmlns:wpc="http://schemas.microsoft.com/office/word/2010/wordprocessingCanvas" xmlns:cx="http://schemas.microsoft.com/office/drawing/2014/chartex" xmlns:cx1="http://schemas.microsoft.com/office/drawing/2015/9/8/chartex" xmlns:cx2="http://schemas.microsoft.com/office/drawing/2015/10/21/chartex" xmlns:cx3="http://schemas.microsoft.com/office/drawing/2016/5/9/chartex" xmlns:cx4="http://schemas.microsoft.com/office/drawing/2016/5/10/chartex" xmlns:cx5="http://schemas.microsoft.com/office/drawing/2016/5/11/chartex" xmlns:cx6="http://schemas.microsoft.com/office/drawing/2016/5/12/chartex" xmlns:cx7="http://schemas.microsoft.com/office/drawing/2016/5/13/chartex" xmlns:cx8="http://schemas.microsoft.com/office/drawing/2016/5/14/chartex" xmlns:mc="http://schemas.openxmlformats.org/markup-compatibility/2006" xmlns:aink="http://schemas.microsoft.com/office/drawing/2016/ink" xmlns:am3d="http://schemas.microsoft.com/office/drawing/2017/model3d" xmlns:o="urn:schemas-microsoft-com:office:office" xmlns:oel="http://schemas.microsoft.com/office/2019/extlst" xmlns:r="http://schemas.openxmlformats.org/officeDocument/2006/relationships" xmlns:m="http://schemas.openxmlformats.org/officeDocument/2006/math" xmlns:v="urn:schemas-microsoft-com:vml" xmlns:wp14="http://schemas.microsoft.com/office/word/2010/wordprocessingDrawing" xmlns:wp="http://schemas.openxmlformats.org/drawingml/2006/wordprocessingDrawing" xmlns:w10="urn:schemas-microsoft-com:office:word" xmlns:w="http://schemas.openxmlformats.org/wordprocessingml/2006/main" xmlns:w14="http://schemas.microsoft.com/office/word/2010/wordml" xmlns:w15="http://schemas.microsoft.com/office/word/2012/wordml" xmlns:w16cex="http://schemas.microsoft.com/office/word/2018/wordml/cex" xmlns:w16cid="http://schemas.microsoft.com/office/word/2016/wordml/cid" xmlns:w16="http://schemas.microsoft.com/office/word/2018/wordml" xmlns:w16du="http://schemas.microsoft.com/office/word/2023/wordml/word16du" xmlns:w16sdtdh="http://schemas.microsoft.com/office/word/2020/wordml/sdtdatahash" xmlns:w16sdtfl="http://schemas.microsoft.com/office/word/2024/wordml/sdtformatlock" xmlns:w16se="http://schemas.microsoft.com/office/word/2015/wordml/symex" xmlns:wpg="http://schemas.microsoft.com/office/word/2010/wordprocessingGroup" xmlns:wpi="http://schemas.microsoft.com/office/word/2010/wordprocessingInk" xmlns:wne="http://schemas.microsoft.com/office/word/2006/wordml" xmlns:wps="http://schemas.microsoft.com/office/word/2010/wordprocessingShape" mc:Ignorable="w14 w15 w16se w16cid w16 w16cex w16sdtdh w16sdtfl w16du wp14">
   <w:footnote w:type="separator" w:id="-1">
     <w:p>
       <w:pPr>
@@ -636,7 +899,7 @@
 </file>
 
 <file path=word/styles.xml><?xml version="1.0" encoding="utf-8"?>
-<w:styles xmlns:mc="http://schemas.openxmlformats.org/markup-compatibility/2006" xmlns:r="http://schemas.openxmlformats.org/officeDocument/2006/relationships" xmlns:w="http://schemas.openxmlformats.org/wordprocessingml/2006/main" xmlns:w14="http://schemas.microsoft.com/office/word/2010/wordml" xmlns:w15="http://schemas.microsoft.com/office/word/2012/wordml" xmlns:w16cex="http://schemas.microsoft.com/office/word/2018/wordml/cex" xmlns:w16cid="http://schemas.microsoft.com/office/word/2016/wordml/cid" xmlns:w16="http://schemas.microsoft.com/office/word/2018/wordml" xmlns:w16du="http://schemas.microsoft.com/office/word/2023/wordml/word16du" xmlns:w16sdtdh="http://schemas.microsoft.com/office/word/2020/wordml/sdtdatahash" xmlns:w16se="http://schemas.microsoft.com/office/word/2015/wordml/symex" mc:Ignorable="w14 w15 w16se w16cid w16 w16cex w16sdtdh w16du">
+<w:styles xmlns:mc="http://schemas.openxmlformats.org/markup-compatibility/2006" xmlns:r="http://schemas.openxmlformats.org/officeDocument/2006/relationships" xmlns:w="http://schemas.openxmlformats.org/wordprocessingml/2006/main" xmlns:w14="http://schemas.microsoft.com/office/word/2010/wordml" xmlns:w15="http://schemas.microsoft.com/office/word/2012/wordml" xmlns:w16cex="http://schemas.microsoft.com/office/word/2018/wordml/cex" xmlns:w16cid="http://schemas.microsoft.com/office/word/2016/wordml/cid" xmlns:w16="http://schemas.microsoft.com/office/word/2018/wordml" xmlns:w16du="http://schemas.microsoft.com/office/word/2023/wordml/word16du" xmlns:w16sdtdh="http://schemas.microsoft.com/office/word/2020/wordml/sdtdatahash" xmlns:w16sdtfl="http://schemas.microsoft.com/office/word/2024/wordml/sdtformatlock" xmlns:w16se="http://schemas.microsoft.com/office/word/2015/wordml/symex" mc:Ignorable="w14 w15 w16se w16cid w16 w16cex w16sdtdh w16sdtfl w16du">
   <w:docDefaults>
     <w:rPrDefault>
       <w:rPr>
